--- a/templates/05.1 - Conditional Consent.docx
+++ b/templates/05.1 - Conditional Consent.docx
@@ -147,7 +147,27 @@
           <w:sz w:val="22"/>
           <w:szCs w:val="22"/>
         </w:rPr>
-        <w:t>The Party Wall etc. Act 1996 Acknowledgment of Notice(s)</w:t>
+        <w:t>The Party Wall etc. Act 1996 Acknowledg</w:t>
+      </w:r>
+      <w:r>
+        <w:rPr>
+          <w:rFonts w:ascii="Times New Roman" w:hAnsi="Times New Roman"/>
+          <w:b/>
+          <w:bCs/>
+          <w:sz w:val="22"/>
+          <w:szCs w:val="22"/>
+        </w:rPr>
+        <w:t>e</w:t>
+      </w:r>
+      <w:r>
+        <w:rPr>
+          <w:rFonts w:ascii="Times New Roman" w:hAnsi="Times New Roman"/>
+          <w:b/>
+          <w:bCs/>
+          <w:sz w:val="22"/>
+          <w:szCs w:val="22"/>
+        </w:rPr>
+        <w:t>ment of Notice(s)</w:t>
       </w:r>
     </w:p>
     <w:p>
@@ -464,7 +484,26 @@
           <w:sz w:val="22"/>
           <w:szCs w:val="22"/>
         </w:rPr>
-        <w:t xml:space="preserve"> shall maintain or cause </w:t>
+        <w:t xml:space="preserve"> shall maintain or </w:t>
+      </w:r>
+      <w:r>
+        <w:rPr>
+          <w:rFonts w:eastAsia="Noto Serif CJK SC" w:cs="Droid Sans Devanagari" w:ascii="Times New Roman" w:hAnsi="Times New Roman"/>
+          <w:color w:val="auto"/>
+          <w:kern w:val="2"/>
+          <w:sz w:val="22"/>
+          <w:szCs w:val="22"/>
+          <w:lang w:val="en-GB" w:eastAsia="zh-CN" w:bidi="hi-IN"/>
+        </w:rPr>
+        <w:t>require</w:t>
+      </w:r>
+      <w:r>
+        <w:rPr>
+          <w:rFonts w:ascii="Times New Roman" w:hAnsi="Times New Roman"/>
+          <w:sz w:val="22"/>
+          <w:szCs w:val="22"/>
+        </w:rPr>
+        <w:t xml:space="preserve"> </w:t>
       </w:r>
       <w:r>
         <w:rPr>
@@ -1562,7 +1601,7 @@
     <w:pPr>
       <w:widowControl/>
       <w:suppressAutoHyphens w:val="true"/>
-      <w:overflowPunct w:val="true"/>
+      <w:overflowPunct w:val="false"/>
       <w:bidi w:val="0"/>
       <w:spacing w:before="0" w:after="0"/>
       <w:jc w:val="left"/>
